--- a/01a3n1a.analisiscesantia.docx
+++ b/01a3n1a.analisiscesantia.docx
@@ -22,7 +22,7 @@
         <w:t xml:space="preserve">Contexto</w:t>
       </w:r>
     </w:p>
-    <w:bookmarkStart w:id="20" w:name="X90697f6e3527c2c0cd9facf2e788b46da8b14dd"/>
+    <w:bookmarkStart w:id="23" w:name="X90697f6e3527c2c0cd9facf2e788b46da8b14dd"/>
     <w:p>
       <w:pPr>
         <w:pStyle w:val="Ttulo2"/>
@@ -36,17 +36,72 @@
         <w:pStyle w:val="FirstParagraph"/>
       </w:pPr>
       <w:r>
-        <w:rPr>
-          <w:bCs/>
-          <w:b/>
-        </w:rPr>
-        <w:t xml:space="preserve">Notas</w:t>
+        <w:t xml:space="preserve">Listamos a continuación las características del flujo de aprobación de cesantías del FNA encontradas desde la perspectiva de gobierno SOA y de las arquitecturas del FNA.</w:t>
       </w:r>
+    </w:p>
+    <w:p>
+      <w:pPr>
+        <w:pStyle w:val="Textoindependiente"/>
+      </w:pPr>
       <w:r>
-        <w:t xml:space="preserve">: CU, escenarios y excepciones, Sistemas distribuidos y QA, Fortalecimiento de ambientes QA, Categorización complejidad, Correspondencia complejidad - diseño.</w:t>
+        <w:t xml:space="preserve">Características del flujo de aprobación de cesantía del FNA.</w:t>
+      </w:r>
+    </w:p>
+    <w:bookmarkStart w:id="20" w:name="debilidad-en-la-completitud-de-los-cu"/>
+    <w:p>
+      <w:pPr>
+        <w:pStyle w:val="Ttulo3"/>
+      </w:pPr>
+      <w:r>
+        <w:t xml:space="preserve">Debilidad en la Completitud de los CU</w:t>
+      </w:r>
+    </w:p>
+    <w:p>
+      <w:pPr>
+        <w:pStyle w:val="FirstParagraph"/>
+      </w:pPr>
+      <w:r>
+        <w:t xml:space="preserve">Denota debilidad en la gestión de los casos de uso (CU)del FNA. En particular, con la exhaustividad de lo(s) caso(s). El flujo tal como está, al momento de esta identificación, da razón de la falta de inclusión de variantes que pueda tomar la aprobación. Es decir, el CU no contenpla la cantidad de escenarios, caminos alternos, y excepciones que le den al caso el nivel de exhaustividad que la complejidad de la aprobación de las cesantía demanda..</w:t>
+      </w:r>
+    </w:p>
+    <w:p>
+      <w:pPr>
+        <w:pStyle w:val="Textoindependiente"/>
+      </w:pPr>
+      <w:r>
+        <w:t xml:space="preserve">Sistemas distribuidos y QA, Fortalecimiento de ambientes QA, Categorización complejidad, Correspondencia complejidad - diseño.</w:t>
       </w:r>
     </w:p>
     <w:bookmarkEnd w:id="20"/>
+    <w:bookmarkStart w:id="21" w:name="X9df0710487ade068c9bb95f8703e83c80573098"/>
+    <w:p>
+      <w:pPr>
+        <w:pStyle w:val="Ttulo3"/>
+      </w:pPr>
+      <w:r>
+        <w:t xml:space="preserve">Responsabilidades y Procedimientos (actividades)</w:t>
+      </w:r>
+    </w:p>
+    <w:p>
+      <w:pPr>
+        <w:pStyle w:val="FirstParagraph"/>
+      </w:pPr>
+      <w:r>
+        <w:t xml:space="preserve">Existen tres responsabilidades claras que participan y sostienen a este flujo. Primero, la del operador del FNA que convalida los coicidencias de petición y la ocurrencia (autenticación) del beneficiario solicitante. Segundo, la del servicio de autenticación biométrico de la huella del beneficiario, y la relación de este con la Cancillería. La del ERP COBIS es otra. Este debe registrar las transacciones de ambos extremos, del solictante y la del autenticador, para luego failitarle al primero la conciliacieon de las transacciones solicitud-aprobación.</w:t>
+      </w:r>
+    </w:p>
+    <w:bookmarkEnd w:id="21"/>
+    <w:bookmarkStart w:id="22" w:name="asignación"/>
+    <w:p>
+      <w:pPr>
+        <w:pStyle w:val="Ttulo3"/>
+      </w:pPr>
+      <w:r>
+        <w:t xml:space="preserve">Asignación</w:t>
+      </w:r>
+    </w:p>
+    <w:bookmarkEnd w:id="22"/>
+    <w:bookmarkEnd w:id="23"/>
     <w:sectPr>
       <w:headerReference r:id="rId9" w:type="default"/>
       <w:footerReference r:id="rId10" w:type="default"/>

--- a/01a3n1a.analisiscesantia.docx
+++ b/01a3n1a.analisiscesantia.docx
@@ -91,14 +91,252 @@
       </w:r>
     </w:p>
     <w:bookmarkEnd w:id="21"/>
-    <w:bookmarkStart w:id="22" w:name="asignación"/>
+    <w:bookmarkStart w:id="22" w:name="asignación-de-arquitectura"/>
     <w:p>
       <w:pPr>
         <w:pStyle w:val="Ttulo3"/>
       </w:pPr>
       <w:r>
-        <w:t xml:space="preserve">Asignación</w:t>
+        <w:t xml:space="preserve">Asignación de Arquitectura</w:t>
       </w:r>
+    </w:p>
+    <w:p>
+      <w:pPr>
+        <w:pStyle w:val="FirstParagraph"/>
+      </w:pPr>
+      <w:r>
+        <w:t xml:space="preserve">En la siguiente tabla realizaremos las asignaciones de las actividaes/respomsabilidades con las partes de la arquitectura del FNA que son relevantes para el gobierno.</w:t>
+      </w:r>
+    </w:p>
+    <w:p>
+      <w:pPr>
+        <w:pStyle w:val="TableCaption"/>
+      </w:pPr>
+      <w:r>
+        <w:t xml:space="preserve">Tabla de asignación del flujo 01, Aprobación de Cesantías FNA.</w:t>
+      </w:r>
+    </w:p>
+    <w:tbl>
+      <w:tblPr>
+        <w:tblStyle w:val="Table"/>
+        <w:tblW w:type="pct" w:w="5000"/>
+        <w:tblLook w:firstRow="1" w:lastRow="0" w:firstColumn="0" w:lastColumn="0" w:noHBand="0" w:noVBand="0" w:val="0020"/>
+        <w:tblCaption w:val="Tabla de asignación del flujo 01, Aprobación de Cesantías FNA."/>
+      </w:tblPr>
+      <w:tblGrid>
+        <w:gridCol w:w="1460"/>
+        <w:gridCol w:w="4382"/>
+        <w:gridCol w:w="1076"/>
+        <w:gridCol w:w="999"/>
+      </w:tblGrid>
+      <w:tr>
+        <w:trPr>
+          <w:tblHeader w:val="true"/>
+        </w:trPr>
+        <w:tc>
+          <w:tcPr/>
+          <w:p>
+            <w:pPr>
+              <w:pStyle w:val="Compact"/>
+              <w:jc w:val="left"/>
+            </w:pPr>
+            <w:r>
+              <w:t xml:space="preserve">Arquitectura</w:t>
+            </w:r>
+          </w:p>
+        </w:tc>
+        <w:tc>
+          <w:tcPr/>
+          <w:p>
+            <w:pPr>
+              <w:pStyle w:val="Compact"/>
+              <w:jc w:val="left"/>
+            </w:pPr>
+            <w:r>
+              <w:t xml:space="preserve">Descripción</w:t>
+            </w:r>
+          </w:p>
+        </w:tc>
+        <w:tc>
+          <w:tcPr/>
+          <w:p>
+            <w:pPr>
+              <w:pStyle w:val="Compact"/>
+              <w:jc w:val="left"/>
+            </w:pPr>
+            <w:r>
+              <w:t xml:space="preserve">Actividad</w:t>
+            </w:r>
+          </w:p>
+        </w:tc>
+        <w:tc>
+          <w:tcPr/>
+          <w:p>
+            <w:pPr>
+              <w:pStyle w:val="Compact"/>
+              <w:jc w:val="left"/>
+            </w:pPr>
+            <w:r>
+              <w:t xml:space="preserve">Responsable</w:t>
+            </w:r>
+          </w:p>
+        </w:tc>
+      </w:tr>
+      <w:tr>
+        <w:tc>
+          <w:tcPr/>
+          <w:p>
+            <w:pPr>
+              <w:pStyle w:val="Compact"/>
+              <w:jc w:val="left"/>
+            </w:pPr>
+            <w:r>
+              <w:t xml:space="preserve">ERP Cobis, (ítem)</w:t>
+            </w:r>
+          </w:p>
+        </w:tc>
+        <w:tc>
+          <w:tcPr/>
+          <w:p>
+            <w:pPr>
+              <w:pStyle w:val="Compact"/>
+              <w:jc w:val="left"/>
+            </w:pPr>
+            <w:r>
+              <w:t xml:space="preserve">Parte de Cobis que realiza la conciliación</w:t>
+            </w:r>
+          </w:p>
+        </w:tc>
+        <w:tc>
+          <w:tcPr/>
+          <w:p>
+            <w:pPr>
+              <w:pStyle w:val="Compact"/>
+              <w:jc w:val="left"/>
+            </w:pPr>
+            <w:r>
+              <w:t xml:space="preserve">Conciliación</w:t>
+            </w:r>
+          </w:p>
+        </w:tc>
+        <w:tc>
+          <w:tcPr/>
+          <w:p>
+            <w:pPr>
+              <w:pStyle w:val="Compact"/>
+              <w:jc w:val="left"/>
+            </w:pPr>
+            <w:r>
+              <w:t xml:space="preserve">Sistema</w:t>
+            </w:r>
+          </w:p>
+        </w:tc>
+      </w:tr>
+      <w:tr>
+        <w:tc>
+          <w:tcPr/>
+          <w:p>
+            <w:pPr>
+              <w:pStyle w:val="Compact"/>
+              <w:jc w:val="left"/>
+            </w:pPr>
+            <w:r>
+              <w:t xml:space="preserve">ERP Cobis, (ítem)</w:t>
+            </w:r>
+          </w:p>
+        </w:tc>
+        <w:tc>
+          <w:tcPr/>
+          <w:p>
+            <w:pPr>
+              <w:pStyle w:val="Compact"/>
+              <w:jc w:val="left"/>
+            </w:pPr>
+            <w:r>
+              <w:t xml:space="preserve">Parte de Cobis que registra la solicitud</w:t>
+            </w:r>
+          </w:p>
+        </w:tc>
+        <w:tc>
+          <w:tcPr/>
+          <w:p>
+            <w:pPr>
+              <w:pStyle w:val="Compact"/>
+              <w:jc w:val="left"/>
+            </w:pPr>
+            <w:r>
+              <w:t xml:space="preserve">Solicitud</w:t>
+            </w:r>
+          </w:p>
+        </w:tc>
+        <w:tc>
+          <w:tcPr/>
+          <w:p>
+            <w:pPr>
+              <w:pStyle w:val="Compact"/>
+              <w:jc w:val="left"/>
+            </w:pPr>
+            <w:r>
+              <w:t xml:space="preserve">Operador</w:t>
+            </w:r>
+          </w:p>
+        </w:tc>
+      </w:tr>
+      <w:tr>
+        <w:tc>
+          <w:tcPr/>
+          <w:p>
+            <w:pPr>
+              <w:pStyle w:val="Compact"/>
+              <w:jc w:val="left"/>
+            </w:pPr>
+            <w:r>
+              <w:t xml:space="preserve">ERP Cobis, (ítem)</w:t>
+            </w:r>
+          </w:p>
+        </w:tc>
+        <w:tc>
+          <w:tcPr/>
+          <w:p>
+            <w:pPr>
+              <w:pStyle w:val="Compact"/>
+              <w:jc w:val="left"/>
+            </w:pPr>
+            <w:r>
+              <w:t xml:space="preserve">Parte de Cobis que recibe la respuesta de la aprobación</w:t>
+            </w:r>
+          </w:p>
+        </w:tc>
+        <w:tc>
+          <w:tcPr/>
+          <w:p>
+            <w:pPr>
+              <w:pStyle w:val="Compact"/>
+              <w:jc w:val="left"/>
+            </w:pPr>
+            <w:r>
+              <w:t xml:space="preserve">Aprobación</w:t>
+            </w:r>
+          </w:p>
+        </w:tc>
+        <w:tc>
+          <w:tcPr/>
+          <w:p>
+            <w:pPr>
+              <w:pStyle w:val="Compact"/>
+              <w:jc w:val="left"/>
+            </w:pPr>
+            <w:r>
+              <w:t xml:space="preserve">Sistema</w:t>
+            </w:r>
+          </w:p>
+        </w:tc>
+      </w:tr>
+    </w:tbl>
+    <w:p>
+      <w:pPr>
+        <w:pStyle w:val="Textoindependiente"/>
+      </w:pPr>
     </w:p>
     <w:bookmarkEnd w:id="22"/>
     <w:bookmarkEnd w:id="23"/>

--- a/01a3n1a.analisiscesantia.docx
+++ b/01a3n1a.analisiscesantia.docx
@@ -110,229 +110,50 @@
     </w:p>
     <w:p>
       <w:pPr>
-        <w:pStyle w:val="TableCaption"/>
-      </w:pPr>
-      <w:r>
-        <w:t xml:space="preserve">Tabla de asignación del flujo 01, Aprobación de Cesantías FNA.</w:t>
+        <w:pStyle w:val="Textoindependiente"/>
+      </w:pPr>
+      <w:r>
+        <w:t xml:space="preserve">```md</w:t>
+      </w:r>
+      <w:r>
+        <w:t xml:space="preserve"> </w:t>
+      </w:r>
+      <w:r>
+        <w:t xml:space="preserve">| Arquitectura | Descripción | Actividad | Responsable |</w:t>
+      </w:r>
+      <w:r>
+        <w:t xml:space="preserve"> </w:t>
+      </w:r>
+      <w:r>
+        <w:t xml:space="preserve">|——————-|———————————————————|————–|————-|</w:t>
+      </w:r>
+      <w:r>
+        <w:t xml:space="preserve"> </w:t>
+      </w:r>
+      <w:r>
+        <w:t xml:space="preserve">| ERP Cobis, (ítem) | Parte de Cobis que realiza la conciliación | Conciliación | Sistema |</w:t>
+      </w:r>
+      <w:r>
+        <w:t xml:space="preserve"> </w:t>
+      </w:r>
+      <w:r>
+        <w:t xml:space="preserve">| ERP Cobis, (ítem) | Parte de Cobis que registra la solicitud | Solicitud | Operador |</w:t>
+      </w:r>
+      <w:r>
+        <w:t xml:space="preserve"> </w:t>
+      </w:r>
+      <w:r>
+        <w:t xml:space="preserve">| ERP Cobis, (ítem) | Parte de Cobis que recibe la respuesta de la aprobación | Aprobación | Sistema |</w:t>
       </w:r>
     </w:p>
-    <w:tbl>
-      <w:tblPr>
-        <w:tblStyle w:val="Table"/>
-        <w:tblW w:type="pct" w:w="5000"/>
-        <w:tblLook w:firstRow="1" w:lastRow="0" w:firstColumn="0" w:lastColumn="0" w:noHBand="0" w:noVBand="0" w:val="0020"/>
-        <w:tblCaption w:val="Tabla de asignación del flujo 01, Aprobación de Cesantías FNA."/>
-      </w:tblPr>
-      <w:tblGrid>
-        <w:gridCol w:w="1460"/>
-        <w:gridCol w:w="4382"/>
-        <w:gridCol w:w="1076"/>
-        <w:gridCol w:w="999"/>
-      </w:tblGrid>
-      <w:tr>
-        <w:trPr>
-          <w:tblHeader w:val="true"/>
-        </w:trPr>
-        <w:tc>
-          <w:tcPr/>
-          <w:p>
-            <w:pPr>
-              <w:pStyle w:val="Compact"/>
-              <w:jc w:val="left"/>
-            </w:pPr>
-            <w:r>
-              <w:t xml:space="preserve">Arquitectura</w:t>
-            </w:r>
-          </w:p>
-        </w:tc>
-        <w:tc>
-          <w:tcPr/>
-          <w:p>
-            <w:pPr>
-              <w:pStyle w:val="Compact"/>
-              <w:jc w:val="left"/>
-            </w:pPr>
-            <w:r>
-              <w:t xml:space="preserve">Descripción</w:t>
-            </w:r>
-          </w:p>
-        </w:tc>
-        <w:tc>
-          <w:tcPr/>
-          <w:p>
-            <w:pPr>
-              <w:pStyle w:val="Compact"/>
-              <w:jc w:val="left"/>
-            </w:pPr>
-            <w:r>
-              <w:t xml:space="preserve">Actividad</w:t>
-            </w:r>
-          </w:p>
-        </w:tc>
-        <w:tc>
-          <w:tcPr/>
-          <w:p>
-            <w:pPr>
-              <w:pStyle w:val="Compact"/>
-              <w:jc w:val="left"/>
-            </w:pPr>
-            <w:r>
-              <w:t xml:space="preserve">Responsable</w:t>
-            </w:r>
-          </w:p>
-        </w:tc>
-      </w:tr>
-      <w:tr>
-        <w:tc>
-          <w:tcPr/>
-          <w:p>
-            <w:pPr>
-              <w:pStyle w:val="Compact"/>
-              <w:jc w:val="left"/>
-            </w:pPr>
-            <w:r>
-              <w:t xml:space="preserve">ERP Cobis, (ítem)</w:t>
-            </w:r>
-          </w:p>
-        </w:tc>
-        <w:tc>
-          <w:tcPr/>
-          <w:p>
-            <w:pPr>
-              <w:pStyle w:val="Compact"/>
-              <w:jc w:val="left"/>
-            </w:pPr>
-            <w:r>
-              <w:t xml:space="preserve">Parte de Cobis que realiza la conciliación</w:t>
-            </w:r>
-          </w:p>
-        </w:tc>
-        <w:tc>
-          <w:tcPr/>
-          <w:p>
-            <w:pPr>
-              <w:pStyle w:val="Compact"/>
-              <w:jc w:val="left"/>
-            </w:pPr>
-            <w:r>
-              <w:t xml:space="preserve">Conciliación</w:t>
-            </w:r>
-          </w:p>
-        </w:tc>
-        <w:tc>
-          <w:tcPr/>
-          <w:p>
-            <w:pPr>
-              <w:pStyle w:val="Compact"/>
-              <w:jc w:val="left"/>
-            </w:pPr>
-            <w:r>
-              <w:t xml:space="preserve">Sistema</w:t>
-            </w:r>
-          </w:p>
-        </w:tc>
-      </w:tr>
-      <w:tr>
-        <w:tc>
-          <w:tcPr/>
-          <w:p>
-            <w:pPr>
-              <w:pStyle w:val="Compact"/>
-              <w:jc w:val="left"/>
-            </w:pPr>
-            <w:r>
-              <w:t xml:space="preserve">ERP Cobis, (ítem)</w:t>
-            </w:r>
-          </w:p>
-        </w:tc>
-        <w:tc>
-          <w:tcPr/>
-          <w:p>
-            <w:pPr>
-              <w:pStyle w:val="Compact"/>
-              <w:jc w:val="left"/>
-            </w:pPr>
-            <w:r>
-              <w:t xml:space="preserve">Parte de Cobis que registra la solicitud</w:t>
-            </w:r>
-          </w:p>
-        </w:tc>
-        <w:tc>
-          <w:tcPr/>
-          <w:p>
-            <w:pPr>
-              <w:pStyle w:val="Compact"/>
-              <w:jc w:val="left"/>
-            </w:pPr>
-            <w:r>
-              <w:t xml:space="preserve">Solicitud</w:t>
-            </w:r>
-          </w:p>
-        </w:tc>
-        <w:tc>
-          <w:tcPr/>
-          <w:p>
-            <w:pPr>
-              <w:pStyle w:val="Compact"/>
-              <w:jc w:val="left"/>
-            </w:pPr>
-            <w:r>
-              <w:t xml:space="preserve">Operador</w:t>
-            </w:r>
-          </w:p>
-        </w:tc>
-      </w:tr>
-      <w:tr>
-        <w:tc>
-          <w:tcPr/>
-          <w:p>
-            <w:pPr>
-              <w:pStyle w:val="Compact"/>
-              <w:jc w:val="left"/>
-            </w:pPr>
-            <w:r>
-              <w:t xml:space="preserve">ERP Cobis, (ítem)</w:t>
-            </w:r>
-          </w:p>
-        </w:tc>
-        <w:tc>
-          <w:tcPr/>
-          <w:p>
-            <w:pPr>
-              <w:pStyle w:val="Compact"/>
-              <w:jc w:val="left"/>
-            </w:pPr>
-            <w:r>
-              <w:t xml:space="preserve">Parte de Cobis que recibe la respuesta de la aprobación</w:t>
-            </w:r>
-          </w:p>
-        </w:tc>
-        <w:tc>
-          <w:tcPr/>
-          <w:p>
-            <w:pPr>
-              <w:pStyle w:val="Compact"/>
-              <w:jc w:val="left"/>
-            </w:pPr>
-            <w:r>
-              <w:t xml:space="preserve">Aprobación</w:t>
-            </w:r>
-          </w:p>
-        </w:tc>
-        <w:tc>
-          <w:tcPr/>
-          <w:p>
-            <w:pPr>
-              <w:pStyle w:val="Compact"/>
-              <w:jc w:val="left"/>
-            </w:pPr>
-            <w:r>
-              <w:t xml:space="preserve">Sistema</w:t>
-            </w:r>
-          </w:p>
-        </w:tc>
-      </w:tr>
-    </w:tbl>
+    <w:p>
+      <w:pPr>
+        <w:pStyle w:val="Textoindependiente"/>
+      </w:pPr>
+      <w:r>
+        <w:t xml:space="preserve">Table: Tabla de asignación del flujo 01, Aprobación de Cesantías FNA. {#tbl:example-id}</w:t>
+      </w:r>
+    </w:p>
     <w:p>
       <w:pPr>
         <w:pStyle w:val="Textoindependiente"/>

--- a/01a3n1a.analisiscesantia.docx
+++ b/01a3n1a.analisiscesantia.docx
@@ -110,50 +110,229 @@
     </w:p>
     <w:p>
       <w:pPr>
-        <w:pStyle w:val="Textoindependiente"/>
+        <w:pStyle w:val="TableCaption"/>
       </w:pPr>
       <w:r>
-        <w:t xml:space="preserve">```md</w:t>
-      </w:r>
-      <w:r>
-        <w:t xml:space="preserve"> </w:t>
-      </w:r>
-      <w:r>
-        <w:t xml:space="preserve">| Arquitectura | Descripción | Actividad | Responsable |</w:t>
-      </w:r>
-      <w:r>
-        <w:t xml:space="preserve"> </w:t>
-      </w:r>
-      <w:r>
-        <w:t xml:space="preserve">|——————-|———————————————————|————–|————-|</w:t>
-      </w:r>
-      <w:r>
-        <w:t xml:space="preserve"> </w:t>
-      </w:r>
-      <w:r>
-        <w:t xml:space="preserve">| ERP Cobis, (ítem) | Parte de Cobis que realiza la conciliación | Conciliación | Sistema |</w:t>
-      </w:r>
-      <w:r>
-        <w:t xml:space="preserve"> </w:t>
-      </w:r>
-      <w:r>
-        <w:t xml:space="preserve">| ERP Cobis, (ítem) | Parte de Cobis que registra la solicitud | Solicitud | Operador |</w:t>
-      </w:r>
-      <w:r>
-        <w:t xml:space="preserve"> </w:t>
-      </w:r>
-      <w:r>
-        <w:t xml:space="preserve">| ERP Cobis, (ítem) | Parte de Cobis que recibe la respuesta de la aprobación | Aprobación | Sistema |</w:t>
+        <w:t xml:space="preserve">Tabla de asignación del flujo 01, Aprobación de Cesantías FNA.{#tbl:example-id}</w:t>
       </w:r>
     </w:p>
-    <w:p>
-      <w:pPr>
-        <w:pStyle w:val="Textoindependiente"/>
-      </w:pPr>
-      <w:r>
-        <w:t xml:space="preserve">Table: Tabla de asignación del flujo 01, Aprobación de Cesantías FNA. {#tbl:example-id}</w:t>
-      </w:r>
-    </w:p>
+    <w:tbl>
+      <w:tblPr>
+        <w:tblStyle w:val="Table"/>
+        <w:tblW w:type="pct" w:w="5000"/>
+        <w:tblLook w:firstRow="1" w:lastRow="0" w:firstColumn="0" w:lastColumn="0" w:noHBand="0" w:noVBand="0" w:val="0020"/>
+        <w:tblCaption w:val="Tabla de asignación del flujo 01, Aprobación de Cesantías FNA.{#tbl:example-id}"/>
+      </w:tblPr>
+      <w:tblGrid>
+        <w:gridCol w:w="1460"/>
+        <w:gridCol w:w="4382"/>
+        <w:gridCol w:w="1076"/>
+        <w:gridCol w:w="999"/>
+      </w:tblGrid>
+      <w:tr>
+        <w:trPr>
+          <w:tblHeader w:val="true"/>
+        </w:trPr>
+        <w:tc>
+          <w:tcPr/>
+          <w:p>
+            <w:pPr>
+              <w:pStyle w:val="Compact"/>
+              <w:jc w:val="left"/>
+            </w:pPr>
+            <w:r>
+              <w:t xml:space="preserve">Arquitectura</w:t>
+            </w:r>
+          </w:p>
+        </w:tc>
+        <w:tc>
+          <w:tcPr/>
+          <w:p>
+            <w:pPr>
+              <w:pStyle w:val="Compact"/>
+              <w:jc w:val="left"/>
+            </w:pPr>
+            <w:r>
+              <w:t xml:space="preserve">Descripción</w:t>
+            </w:r>
+          </w:p>
+        </w:tc>
+        <w:tc>
+          <w:tcPr/>
+          <w:p>
+            <w:pPr>
+              <w:pStyle w:val="Compact"/>
+              <w:jc w:val="left"/>
+            </w:pPr>
+            <w:r>
+              <w:t xml:space="preserve">Actividad</w:t>
+            </w:r>
+          </w:p>
+        </w:tc>
+        <w:tc>
+          <w:tcPr/>
+          <w:p>
+            <w:pPr>
+              <w:pStyle w:val="Compact"/>
+              <w:jc w:val="left"/>
+            </w:pPr>
+            <w:r>
+              <w:t xml:space="preserve">Responsable</w:t>
+            </w:r>
+          </w:p>
+        </w:tc>
+      </w:tr>
+      <w:tr>
+        <w:tc>
+          <w:tcPr/>
+          <w:p>
+            <w:pPr>
+              <w:pStyle w:val="Compact"/>
+              <w:jc w:val="left"/>
+            </w:pPr>
+            <w:r>
+              <w:t xml:space="preserve">ERP Cobis, (ítem)</w:t>
+            </w:r>
+          </w:p>
+        </w:tc>
+        <w:tc>
+          <w:tcPr/>
+          <w:p>
+            <w:pPr>
+              <w:pStyle w:val="Compact"/>
+              <w:jc w:val="left"/>
+            </w:pPr>
+            <w:r>
+              <w:t xml:space="preserve">Parte de Cobis que realiza la conciliación</w:t>
+            </w:r>
+          </w:p>
+        </w:tc>
+        <w:tc>
+          <w:tcPr/>
+          <w:p>
+            <w:pPr>
+              <w:pStyle w:val="Compact"/>
+              <w:jc w:val="left"/>
+            </w:pPr>
+            <w:r>
+              <w:t xml:space="preserve">Conciliación</w:t>
+            </w:r>
+          </w:p>
+        </w:tc>
+        <w:tc>
+          <w:tcPr/>
+          <w:p>
+            <w:pPr>
+              <w:pStyle w:val="Compact"/>
+              <w:jc w:val="left"/>
+            </w:pPr>
+            <w:r>
+              <w:t xml:space="preserve">Sistema</w:t>
+            </w:r>
+          </w:p>
+        </w:tc>
+      </w:tr>
+      <w:tr>
+        <w:tc>
+          <w:tcPr/>
+          <w:p>
+            <w:pPr>
+              <w:pStyle w:val="Compact"/>
+              <w:jc w:val="left"/>
+            </w:pPr>
+            <w:r>
+              <w:t xml:space="preserve">ERP Cobis, (ítem)</w:t>
+            </w:r>
+          </w:p>
+        </w:tc>
+        <w:tc>
+          <w:tcPr/>
+          <w:p>
+            <w:pPr>
+              <w:pStyle w:val="Compact"/>
+              <w:jc w:val="left"/>
+            </w:pPr>
+            <w:r>
+              <w:t xml:space="preserve">Parte de Cobis que registra la solicitud</w:t>
+            </w:r>
+          </w:p>
+        </w:tc>
+        <w:tc>
+          <w:tcPr/>
+          <w:p>
+            <w:pPr>
+              <w:pStyle w:val="Compact"/>
+              <w:jc w:val="left"/>
+            </w:pPr>
+            <w:r>
+              <w:t xml:space="preserve">Solicitud</w:t>
+            </w:r>
+          </w:p>
+        </w:tc>
+        <w:tc>
+          <w:tcPr/>
+          <w:p>
+            <w:pPr>
+              <w:pStyle w:val="Compact"/>
+              <w:jc w:val="left"/>
+            </w:pPr>
+            <w:r>
+              <w:t xml:space="preserve">Operador</w:t>
+            </w:r>
+          </w:p>
+        </w:tc>
+      </w:tr>
+      <w:tr>
+        <w:tc>
+          <w:tcPr/>
+          <w:p>
+            <w:pPr>
+              <w:pStyle w:val="Compact"/>
+              <w:jc w:val="left"/>
+            </w:pPr>
+            <w:r>
+              <w:t xml:space="preserve">ERP Cobis, (ítem)</w:t>
+            </w:r>
+          </w:p>
+        </w:tc>
+        <w:tc>
+          <w:tcPr/>
+          <w:p>
+            <w:pPr>
+              <w:pStyle w:val="Compact"/>
+              <w:jc w:val="left"/>
+            </w:pPr>
+            <w:r>
+              <w:t xml:space="preserve">Parte de Cobis que recibe la respuesta de la aprobación</w:t>
+            </w:r>
+          </w:p>
+        </w:tc>
+        <w:tc>
+          <w:tcPr/>
+          <w:p>
+            <w:pPr>
+              <w:pStyle w:val="Compact"/>
+              <w:jc w:val="left"/>
+            </w:pPr>
+            <w:r>
+              <w:t xml:space="preserve">Aprobación</w:t>
+            </w:r>
+          </w:p>
+        </w:tc>
+        <w:tc>
+          <w:tcPr/>
+          <w:p>
+            <w:pPr>
+              <w:pStyle w:val="Compact"/>
+              <w:jc w:val="left"/>
+            </w:pPr>
+            <w:r>
+              <w:t xml:space="preserve">Sistema</w:t>
+            </w:r>
+          </w:p>
+        </w:tc>
+      </w:tr>
+    </w:tbl>
     <w:p>
       <w:pPr>
         <w:pStyle w:val="Textoindependiente"/>

--- a/01a3n1a.analisiscesantia.docx
+++ b/01a3n1a.analisiscesantia.docx
@@ -113,7 +113,7 @@
         <w:pStyle w:val="TableCaption"/>
       </w:pPr>
       <w:r>
-        <w:t xml:space="preserve">Tabla de asignación del flujo 01, Aprobación de Cesantías FNA.{#tbl:example-id}</w:t>
+        <w:t xml:space="preserve">Tabla de asignación del flujo 01, Aprobación de Cesantías FNA.{#tbl:id}</w:t>
       </w:r>
     </w:p>
     <w:tbl>
@@ -121,7 +121,7 @@
         <w:tblStyle w:val="Table"/>
         <w:tblW w:type="pct" w:w="5000"/>
         <w:tblLook w:firstRow="1" w:lastRow="0" w:firstColumn="0" w:lastColumn="0" w:noHBand="0" w:noVBand="0" w:val="0020"/>
-        <w:tblCaption w:val="Tabla de asignación del flujo 01, Aprobación de Cesantías FNA.{#tbl:example-id}"/>
+        <w:tblCaption w:val="Tabla de asignación del flujo 01, Aprobación de Cesantías FNA.{#tbl:id}"/>
       </w:tblPr>
       <w:tblGrid>
         <w:gridCol w:w="1460"/>

--- a/01a3n1a.analisiscesantia.docx
+++ b/01a3n1a.analisiscesantia.docx
@@ -22,7 +22,7 @@
         <w:t xml:space="preserve">Contexto</w:t>
       </w:r>
     </w:p>
-    <w:bookmarkStart w:id="23" w:name="X90697f6e3527c2c0cd9facf2e788b46da8b14dd"/>
+    <w:bookmarkStart w:id="24" w:name="X90697f6e3527c2c0cd9facf2e788b46da8b14dd"/>
     <w:p>
       <w:pPr>
         <w:pStyle w:val="Ttulo2"/>
@@ -91,7 +91,7 @@
       </w:r>
     </w:p>
     <w:bookmarkEnd w:id="21"/>
-    <w:bookmarkStart w:id="22" w:name="asignación-de-arquitectura"/>
+    <w:bookmarkStart w:id="23" w:name="asignación-de-arquitectura"/>
     <w:p>
       <w:pPr>
         <w:pStyle w:val="Ttulo3"/>
@@ -108,12 +108,17 @@
         <w:t xml:space="preserve">En la siguiente tabla realizaremos las asignaciones de las actividaes/respomsabilidades con las partes de la arquitectura del FNA que son relevantes para el gobierno.</w:t>
       </w:r>
     </w:p>
+    <w:bookmarkStart w:id="0" w:name="tbl:1"/>
+    <w:bookmarkStart w:id="22" w:name="tbl:1"/>
     <w:p>
       <w:pPr>
         <w:pStyle w:val="TableCaption"/>
       </w:pPr>
       <w:r>
-        <w:t xml:space="preserve">Tabla de asignación del flujo 01, Aprobación de Cesantías FNA.{#tbl:id}</w:t>
+        <w:t xml:space="preserve">Table 1: Tabla de asignación del flujo 01, Aprobación de Cesantías FNA.</w:t>
+      </w:r>
+      <w:r>
+        <w:t xml:space="preserve"> </w:t>
       </w:r>
     </w:p>
     <w:tbl>
@@ -121,7 +126,7 @@
         <w:tblStyle w:val="Table"/>
         <w:tblW w:type="pct" w:w="5000"/>
         <w:tblLook w:firstRow="1" w:lastRow="0" w:firstColumn="0" w:lastColumn="0" w:noHBand="0" w:noVBand="0" w:val="0020"/>
-        <w:tblCaption w:val="Tabla de asignación del flujo 01, Aprobación de Cesantías FNA.{#tbl:id}"/>
+        <w:tblCaption w:val="Table 1: Tabla de asignación del flujo 01, Aprobación de Cesantías FNA. "/>
       </w:tblPr>
       <w:tblGrid>
         <w:gridCol w:w="1460"/>
@@ -333,13 +338,15 @@
         </w:tc>
       </w:tr>
     </w:tbl>
+    <w:bookmarkEnd w:id="22"/>
+    <w:bookmarkEnd w:id="0"/>
     <w:p>
       <w:pPr>
         <w:pStyle w:val="Textoindependiente"/>
       </w:pPr>
     </w:p>
-    <w:bookmarkEnd w:id="22"/>
     <w:bookmarkEnd w:id="23"/>
+    <w:bookmarkEnd w:id="24"/>
     <w:sectPr>
       <w:headerReference r:id="rId9" w:type="default"/>
       <w:footerReference r:id="rId10" w:type="default"/>

--- a/01a3n1a.analisiscesantia.docx
+++ b/01a3n1a.analisiscesantia.docx
@@ -115,7 +115,7 @@
         <w:pStyle w:val="TableCaption"/>
       </w:pPr>
       <w:r>
-        <w:t xml:space="preserve">Table 1: Tabla de asignación del flujo 01, Aprobación de Cesantías FNA.</w:t>
+        <w:t xml:space="preserve">Tabla 1: Tabla de asignación del flujo 01, Aprobación de Cesantías FNA.</w:t>
       </w:r>
       <w:r>
         <w:t xml:space="preserve"> </w:t>
@@ -126,7 +126,7 @@
         <w:tblStyle w:val="Table"/>
         <w:tblW w:type="pct" w:w="5000"/>
         <w:tblLook w:firstRow="1" w:lastRow="0" w:firstColumn="0" w:lastColumn="0" w:noHBand="0" w:noVBand="0" w:val="0020"/>
-        <w:tblCaption w:val="Table 1: Tabla de asignación del flujo 01, Aprobación de Cesantías FNA. "/>
+        <w:tblCaption w:val="Tabla 1: Tabla de asignación del flujo 01, Aprobación de Cesantías FNA. "/>
       </w:tblPr>
       <w:tblGrid>
         <w:gridCol w:w="1460"/>

--- a/01a3n1a.analisiscesantia.docx
+++ b/01a3n1a.analisiscesantia.docx
@@ -22,7 +22,7 @@
         <w:t xml:space="preserve">Contexto</w:t>
       </w:r>
     </w:p>
-    <w:bookmarkStart w:id="24" w:name="X90697f6e3527c2c0cd9facf2e788b46da8b14dd"/>
+    <w:bookmarkStart w:id="25" w:name="X90697f6e3527c2c0cd9facf2e788b46da8b14dd"/>
     <w:p>
       <w:pPr>
         <w:pStyle w:val="Ttulo2"/>
@@ -36,7 +36,7 @@
         <w:pStyle w:val="FirstParagraph"/>
       </w:pPr>
       <w:r>
-        <w:t xml:space="preserve">Listamos a continuación las características del flujo de aprobación de cesantías del FNA encontradas desde la perspectiva de gobierno SOA y de las arquitecturas del FNA.</w:t>
+        <w:t xml:space="preserve">Listamos a continuación las características del flujo CF01, Aprobación de cesantías del FNA encontradas desde la perspectiva de gobierno SOA y de las arquitecturas del FNA.</w:t>
       </w:r>
     </w:p>
     <w:p>
@@ -44,60 +44,104 @@
         <w:pStyle w:val="Textoindependiente"/>
       </w:pPr>
       <w:r>
-        <w:t xml:space="preserve">Características del flujo de aprobación de cesantía del FNA.</w:t>
-      </w:r>
-    </w:p>
-    <w:bookmarkStart w:id="20" w:name="debilidad-en-la-completitud-de-los-cu"/>
-    <w:p>
-      <w:pPr>
-        <w:pStyle w:val="Ttulo3"/>
-      </w:pPr>
-      <w:r>
-        <w:t xml:space="preserve">Debilidad en la Completitud de los CU</w:t>
+        <w:t xml:space="preserve">Características insumo de gobierno del flujo de aprobación de cesantía del FNA.</w:t>
       </w:r>
     </w:p>
     <w:p>
       <w:pPr>
-        <w:pStyle w:val="FirstParagraph"/>
-      </w:pPr>
-      <w:r>
-        <w:t xml:space="preserve">Denota debilidad en la gestión de los casos de uso (CU)del FNA. En particular, con la exhaustividad de lo(s) caso(s). El flujo tal como está, al momento de esta identificación, da razón de la falta de inclusión de variantes que pueda tomar la aprobación. Es decir, el CU no contenpla la cantidad de escenarios, caminos alternos, y excepciones que le den al caso el nivel de exhaustividad que la complejidad de la aprobación de las cesantía demanda..</w:t>
+        <w:numPr>
+          <w:ilvl w:val="0"/>
+          <w:numId w:val="1001"/>
+        </w:numPr>
+        <w:pStyle w:val="Compact"/>
+      </w:pPr>
+      <w:r>
+        <w:t xml:space="preserve">Débil (o inexistente</w:t>
+      </w:r>
+      <w:r>
+        <w:rPr>
+          <w:rStyle w:val="Refdenotaalpie"/>
+        </w:rPr>
+        <w:footnoteReference w:id="20"/>
+      </w:r>
+      <w:r>
+        <w:t xml:space="preserve">) procedimiento de evaluación de inversión​</w:t>
       </w:r>
     </w:p>
     <w:p>
       <w:pPr>
-        <w:pStyle w:val="Textoindependiente"/>
-      </w:pPr>
-      <w:r>
-        <w:t xml:space="preserve">Sistemas distribuidos y QA, Fortalecimiento de ambientes QA, Categorización complejidad, Correspondencia complejidad - diseño.</w:t>
-      </w:r>
-    </w:p>
-    <w:bookmarkEnd w:id="20"/>
-    <w:bookmarkStart w:id="21" w:name="X9df0710487ade068c9bb95f8703e83c80573098"/>
-    <w:p>
-      <w:pPr>
-        <w:pStyle w:val="Ttulo3"/>
-      </w:pPr>
-      <w:r>
-        <w:t xml:space="preserve">Responsabilidades y Procedimientos (actividades)</w:t>
+        <w:numPr>
+          <w:ilvl w:val="0"/>
+          <w:numId w:val="1001"/>
+        </w:numPr>
+        <w:pStyle w:val="Compact"/>
+      </w:pPr>
+      <w:r>
+        <w:t xml:space="preserve">Débil (o inexistente) formalidad para el cálculo de eficacia un inversión​ TI, proveedores</w:t>
       </w:r>
     </w:p>
     <w:p>
       <w:pPr>
+        <w:numPr>
+          <w:ilvl w:val="0"/>
+          <w:numId w:val="1001"/>
+        </w:numPr>
+        <w:pStyle w:val="Compact"/>
+      </w:pPr>
+      <w:r>
+        <w:t xml:space="preserve">Normnalizar registro de resultados de las entregas de proveedores​ (confiabilidad)</w:t>
+      </w:r>
+    </w:p>
+    <w:p>
+      <w:pPr>
+        <w:numPr>
+          <w:ilvl w:val="0"/>
+          <w:numId w:val="1001"/>
+        </w:numPr>
+        <w:pStyle w:val="Compact"/>
+      </w:pPr>
+      <w:r>
+        <w:t xml:space="preserve">Asignación de responsables de gestión de las inversiones de TI</w:t>
+      </w:r>
+    </w:p>
+    <w:p>
+      <w:pPr>
         <w:pStyle w:val="FirstParagraph"/>
       </w:pPr>
-      <w:r>
-        <w:t xml:space="preserve">Existen tres responsabilidades claras que participan y sostienen a este flujo. Primero, la del operador del FNA que convalida los coicidencias de petición y la ocurrencia (autenticación) del beneficiario solicitante. Segundo, la del servicio de autenticación biométrico de la huella del beneficiario, y la relación de este con la Cancillería. La del ERP COBIS es otra. Este debe registrar las transacciones de ambos extremos, del solictante y la del autenticador, para luego failitarle al primero la conciliacieon de las transacciones solicitud-aprobación.</w:t>
+    </w:p>
+    <w:bookmarkStart w:id="21" w:name="debilidad-en-la-completitud-de-los-cu"/>
+    <w:p>
+      <w:pPr>
+        <w:pStyle w:val="Ttulo3"/>
+      </w:pPr>
+      <w:r>
+        <w:t xml:space="preserve">Debilidad en la Completitud de los CU</w:t>
+      </w:r>
+    </w:p>
+    <w:p>
+      <w:pPr>
+        <w:pStyle w:val="FirstParagraph"/>
+      </w:pPr>
+      <w:r>
+        <w:t xml:space="preserve">Denota debilidad en la gestión de los casos de uso (CU)del FNA. En particular, con la exhaustividad de lo(s) caso(s). El flujo tal como está, al momento de esta identificación, da razón de la falta de inclusión de variantes que pueda tomar la aprobación. Es decir, el CU no contenpla la cantidad de escenarios, caminos alternos, y excepciones que le den al caso el nivel de exhaustividad que la complejidad de la aprobación de las cesantía demanda..</w:t>
+      </w:r>
+    </w:p>
+    <w:p>
+      <w:pPr>
+        <w:pStyle w:val="Textoindependiente"/>
+      </w:pPr>
+      <w:r>
+        <w:t xml:space="preserve">Sistemas distribuidos y QA, Fortalecimiento de ambientes QA, Categorización complejidad, Correspondencia complejidad - diseño.</w:t>
       </w:r>
     </w:p>
     <w:bookmarkEnd w:id="21"/>
-    <w:bookmarkStart w:id="23" w:name="asignación-de-arquitectura"/>
+    <w:bookmarkStart w:id="22" w:name="X9df0710487ade068c9bb95f8703e83c80573098"/>
     <w:p>
       <w:pPr>
         <w:pStyle w:val="Ttulo3"/>
       </w:pPr>
       <w:r>
-        <w:t xml:space="preserve">Asignación de Arquitectura</w:t>
+        <w:t xml:space="preserve">Responsabilidades y Procedimientos (actividades)</w:t>
       </w:r>
     </w:p>
     <w:p>
@@ -105,11 +149,29 @@
         <w:pStyle w:val="FirstParagraph"/>
       </w:pPr>
       <w:r>
+        <w:t xml:space="preserve">Existen tres responsabilidades claras que participan y sostienen a este flujo. Primero, la del operador del FNA que convalida los coicidencias de petición y la ocurrencia (autenticación) del beneficiario solicitante. Segundo, la del servicio de autenticación biométrico de la huella del beneficiario, y la relación de este con la Cancillería. La del ERP COBIS es otra. Este debe registrar las transacciones de ambos extremos, del solictante y la del autenticador, para luego failitarle al primero la conciliacieon de las transacciones solicitud-aprobación.</w:t>
+      </w:r>
+    </w:p>
+    <w:bookmarkEnd w:id="22"/>
+    <w:bookmarkStart w:id="24" w:name="asignación-de-arquitectura"/>
+    <w:p>
+      <w:pPr>
+        <w:pStyle w:val="Ttulo3"/>
+      </w:pPr>
+      <w:r>
+        <w:t xml:space="preserve">Asignación de Arquitectura</w:t>
+      </w:r>
+    </w:p>
+    <w:p>
+      <w:pPr>
+        <w:pStyle w:val="FirstParagraph"/>
+      </w:pPr>
+      <w:r>
         <w:t xml:space="preserve">En la siguiente tabla realizaremos las asignaciones de las actividaes/respomsabilidades con las partes de la arquitectura del FNA que son relevantes para el gobierno.</w:t>
       </w:r>
     </w:p>
     <w:bookmarkStart w:id="0" w:name="tbl:1"/>
-    <w:bookmarkStart w:id="22" w:name="tbl:1"/>
+    <w:bookmarkStart w:id="23" w:name="tbl:1"/>
     <w:p>
       <w:pPr>
         <w:pStyle w:val="TableCaption"/>
@@ -338,15 +400,15 @@
         </w:tc>
       </w:tr>
     </w:tbl>
-    <w:bookmarkEnd w:id="22"/>
+    <w:bookmarkEnd w:id="23"/>
     <w:bookmarkEnd w:id="0"/>
     <w:p>
       <w:pPr>
         <w:pStyle w:val="Textoindependiente"/>
       </w:pPr>
     </w:p>
-    <w:bookmarkEnd w:id="23"/>
     <w:bookmarkEnd w:id="24"/>
+    <w:bookmarkEnd w:id="25"/>
     <w:sectPr>
       <w:headerReference r:id="rId9" w:type="default"/>
       <w:footerReference r:id="rId10" w:type="default"/>
@@ -443,6 +505,25 @@
     <w:p>
       <w:r>
         <w:separator/>
+      </w:r>
+    </w:p>
+  </w:footnote>
+  <w:footnote w:id="20">
+    <w:p>
+      <w:pPr>
+        <w:pStyle w:val="Textonotapie"/>
+      </w:pPr>
+      <w:r>
+        <w:rPr>
+          <w:rStyle w:val="Refdenotaalpie"/>
+        </w:rPr>
+        <w:footnoteRef/>
+      </w:r>
+      <w:r>
+        <w:t xml:space="preserve"> </w:t>
+      </w:r>
+      <w:r>
+        <w:t xml:space="preserve">Al momento de desarrollar este flujo en el FNA no fue posible contar con información al respecto. De todas maneras, realizanro inferencias, es posible determinar que a partir de la importancia que las inversiones de TI y proveedores representan para el Fondo, esta se está realizando de alguna manera.</w:t>
       </w:r>
     </w:p>
   </w:footnote>
@@ -1027,8 +1108,123 @@
       </w:pPr>
     </w:lvl>
   </w:abstractNum>
+  <w:abstractNum w:abstractNumId="99411">
+    <w:nsid w:val="A99411"/>
+    <w:multiLevelType w:val="multilevel"/>
+    <w:lvl w:ilvl="0">
+      <w:start w:val="1"/>
+      <w:numFmt w:val="decimal"/>
+      <w:lvlText w:val="%1."/>
+      <w:lvlJc w:val="left"/>
+      <w:pPr>
+        <w:ind w:left="720" w:hanging="480"/>
+      </w:pPr>
+    </w:lvl>
+    <w:lvl w:ilvl="1">
+      <w:start w:val="1"/>
+      <w:numFmt w:val="decimal"/>
+      <w:lvlText w:val="%2."/>
+      <w:lvlJc w:val="left"/>
+      <w:pPr>
+        <w:ind w:left="1440" w:hanging="480"/>
+      </w:pPr>
+    </w:lvl>
+    <w:lvl w:ilvl="2">
+      <w:start w:val="1"/>
+      <w:numFmt w:val="decimal"/>
+      <w:lvlText w:val="%3."/>
+      <w:lvlJc w:val="left"/>
+      <w:pPr>
+        <w:ind w:left="2160" w:hanging="480"/>
+      </w:pPr>
+    </w:lvl>
+    <w:lvl w:ilvl="3">
+      <w:start w:val="1"/>
+      <w:numFmt w:val="decimal"/>
+      <w:lvlText w:val="%4."/>
+      <w:lvlJc w:val="left"/>
+      <w:pPr>
+        <w:ind w:left="2880" w:hanging="480"/>
+      </w:pPr>
+    </w:lvl>
+    <w:lvl w:ilvl="4">
+      <w:start w:val="1"/>
+      <w:numFmt w:val="decimal"/>
+      <w:lvlText w:val="%5."/>
+      <w:lvlJc w:val="left"/>
+      <w:pPr>
+        <w:ind w:left="3600" w:hanging="480"/>
+      </w:pPr>
+    </w:lvl>
+    <w:lvl w:ilvl="5">
+      <w:start w:val="1"/>
+      <w:numFmt w:val="decimal"/>
+      <w:lvlText w:val="%6."/>
+      <w:lvlJc w:val="left"/>
+      <w:pPr>
+        <w:ind w:left="4320" w:hanging="480"/>
+      </w:pPr>
+    </w:lvl>
+    <w:lvl w:ilvl="6">
+      <w:start w:val="1"/>
+      <w:numFmt w:val="decimal"/>
+      <w:lvlText w:val="%7."/>
+      <w:lvlJc w:val="left"/>
+      <w:pPr>
+        <w:ind w:left="5040" w:hanging="480"/>
+      </w:pPr>
+    </w:lvl>
+    <w:lvl w:ilvl="7">
+      <w:start w:val="1"/>
+      <w:numFmt w:val="decimal"/>
+      <w:lvlText w:val="%8."/>
+      <w:lvlJc w:val="left"/>
+      <w:pPr>
+        <w:ind w:left="5760" w:hanging="480"/>
+      </w:pPr>
+    </w:lvl>
+    <w:lvl w:ilvl="8">
+      <w:start w:val="1"/>
+      <w:numFmt w:val="decimal"/>
+      <w:lvlText w:val="%9."/>
+      <w:lvlJc w:val="left"/>
+      <w:pPr>
+        <w:ind w:left="6480" w:hanging="480"/>
+      </w:pPr>
+    </w:lvl>
+  </w:abstractNum>
   <w:num w:numId="1000">
     <w:abstractNumId w:val="990"/>
+  </w:num>
+  <w:num w:numId="1001">
+    <w:abstractNumId w:val="99411"/>
+    <w:lvlOverride w:ilvl="0">
+      <w:startOverride w:val="1"/>
+    </w:lvlOverride>
+    <w:lvlOverride w:ilvl="1">
+      <w:startOverride w:val="1"/>
+    </w:lvlOverride>
+    <w:lvlOverride w:ilvl="2">
+      <w:startOverride w:val="1"/>
+    </w:lvlOverride>
+    <w:lvlOverride w:ilvl="3">
+      <w:startOverride w:val="1"/>
+    </w:lvlOverride>
+    <w:lvlOverride w:ilvl="4">
+      <w:startOverride w:val="1"/>
+    </w:lvlOverride>
+    <w:lvlOverride w:ilvl="5">
+      <w:startOverride w:val="1"/>
+    </w:lvlOverride>
+    <w:lvlOverride w:ilvl="6">
+      <w:startOverride w:val="1"/>
+    </w:lvlOverride>
+    <w:lvlOverride w:ilvl="7">
+      <w:startOverride w:val="1"/>
+    </w:lvlOverride>
+    <w:lvlOverride w:ilvl="8">
+      <w:startOverride w:val="1"/>
+    </w:lvlOverride>
   </w:num>
 </w:numbering>
 </file>

--- a/01a3n1a.analisiscesantia.docx
+++ b/01a3n1a.analisiscesantia.docx
@@ -22,7 +22,7 @@
         <w:t xml:space="preserve">Contexto</w:t>
       </w:r>
     </w:p>
-    <w:bookmarkStart w:id="25" w:name="X90697f6e3527c2c0cd9facf2e788b46da8b14dd"/>
+    <w:bookmarkStart w:id="24" w:name="X90697f6e3527c2c0cd9facf2e788b46da8b14dd"/>
     <w:p>
       <w:pPr>
         <w:pStyle w:val="Ttulo2"/>
@@ -56,16 +56,7 @@
         <w:pStyle w:val="Compact"/>
       </w:pPr>
       <w:r>
-        <w:t xml:space="preserve">Débil (o inexistente</w:t>
-      </w:r>
-      <w:r>
-        <w:rPr>
-          <w:rStyle w:val="Refdenotaalpie"/>
-        </w:rPr>
-        <w:footnoteReference w:id="20"/>
-      </w:r>
-      <w:r>
-        <w:t xml:space="preserve">) procedimiento de evaluación de inversión​</w:t>
+        <w:t xml:space="preserve">Debilidad en la Completitud de los CU</w:t>
       </w:r>
     </w:p>
     <w:p>
@@ -77,7 +68,7 @@
         <w:pStyle w:val="Compact"/>
       </w:pPr>
       <w:r>
-        <w:t xml:space="preserve">Débil (o inexistente) formalidad para el cálculo de eficacia un inversión​ TI, proveedores</w:t>
+        <w:t xml:space="preserve">Herramientas y Métodos de QA relacionados con sistemas distribuidos y QA​</w:t>
       </w:r>
     </w:p>
     <w:p>
@@ -89,7 +80,7 @@
         <w:pStyle w:val="Compact"/>
       </w:pPr>
       <w:r>
-        <w:t xml:space="preserve">Normnalizar registro de resultados de las entregas de proveedores​ (confiabilidad)</w:t>
+        <w:t xml:space="preserve">Normalización y fortalecimiento de los ambientes QA ​</w:t>
       </w:r>
     </w:p>
     <w:p>
@@ -101,15 +92,27 @@
         <w:pStyle w:val="Compact"/>
       </w:pPr>
       <w:r>
-        <w:t xml:space="preserve">Asignación de responsables de gestión de las inversiones de TI</w:t>
+        <w:t xml:space="preserve">Gestión del diseño y arquitecturas: categorización de complejidad​</w:t>
       </w:r>
     </w:p>
     <w:p>
       <w:pPr>
+        <w:numPr>
+          <w:ilvl w:val="0"/>
+          <w:numId w:val="1001"/>
+        </w:numPr>
+        <w:pStyle w:val="Compact"/>
+      </w:pPr>
+      <w:r>
+        <w:t xml:space="preserve">Correspondencia complejidad - diseño</w:t>
+      </w:r>
+    </w:p>
+    <w:p>
+      <w:pPr>
         <w:pStyle w:val="FirstParagraph"/>
       </w:pPr>
     </w:p>
-    <w:bookmarkStart w:id="21" w:name="debilidad-en-la-completitud-de-los-cu"/>
+    <w:bookmarkStart w:id="20" w:name="debilidad-en-la-completitud-de-los-cu"/>
     <w:p>
       <w:pPr>
         <w:pStyle w:val="Ttulo3"/>
@@ -134,8 +137,8 @@
         <w:t xml:space="preserve">Sistemas distribuidos y QA, Fortalecimiento de ambientes QA, Categorización complejidad, Correspondencia complejidad - diseño.</w:t>
       </w:r>
     </w:p>
-    <w:bookmarkEnd w:id="21"/>
-    <w:bookmarkStart w:id="22" w:name="X9df0710487ade068c9bb95f8703e83c80573098"/>
+    <w:bookmarkEnd w:id="20"/>
+    <w:bookmarkStart w:id="21" w:name="X9df0710487ade068c9bb95f8703e83c80573098"/>
     <w:p>
       <w:pPr>
         <w:pStyle w:val="Ttulo3"/>
@@ -152,8 +155,8 @@
         <w:t xml:space="preserve">Existen tres responsabilidades claras que participan y sostienen a este flujo. Primero, la del operador del FNA que convalida los coicidencias de petición y la ocurrencia (autenticación) del beneficiario solicitante. Segundo, la del servicio de autenticación biométrico de la huella del beneficiario, y la relación de este con la Cancillería. La del ERP COBIS es otra. Este debe registrar las transacciones de ambos extremos, del solictante y la del autenticador, para luego failitarle al primero la conciliacieon de las transacciones solicitud-aprobación.</w:t>
       </w:r>
     </w:p>
-    <w:bookmarkEnd w:id="22"/>
-    <w:bookmarkStart w:id="24" w:name="asignación-de-arquitectura"/>
+    <w:bookmarkEnd w:id="21"/>
+    <w:bookmarkStart w:id="23" w:name="asignación-de-arquitectura"/>
     <w:p>
       <w:pPr>
         <w:pStyle w:val="Ttulo3"/>
@@ -171,7 +174,7 @@
       </w:r>
     </w:p>
     <w:bookmarkStart w:id="0" w:name="tbl:1"/>
-    <w:bookmarkStart w:id="23" w:name="tbl:1"/>
+    <w:bookmarkStart w:id="22" w:name="tbl:1"/>
     <w:p>
       <w:pPr>
         <w:pStyle w:val="TableCaption"/>
@@ -400,15 +403,15 @@
         </w:tc>
       </w:tr>
     </w:tbl>
-    <w:bookmarkEnd w:id="23"/>
+    <w:bookmarkEnd w:id="22"/>
     <w:bookmarkEnd w:id="0"/>
     <w:p>
       <w:pPr>
         <w:pStyle w:val="Textoindependiente"/>
       </w:pPr>
     </w:p>
+    <w:bookmarkEnd w:id="23"/>
     <w:bookmarkEnd w:id="24"/>
-    <w:bookmarkEnd w:id="25"/>
     <w:sectPr>
       <w:headerReference r:id="rId9" w:type="default"/>
       <w:footerReference r:id="rId10" w:type="default"/>
@@ -505,25 +508,6 @@
     <w:p>
       <w:r>
         <w:separator/>
-      </w:r>
-    </w:p>
-  </w:footnote>
-  <w:footnote w:id="20">
-    <w:p>
-      <w:pPr>
-        <w:pStyle w:val="Textonotapie"/>
-      </w:pPr>
-      <w:r>
-        <w:rPr>
-          <w:rStyle w:val="Refdenotaalpie"/>
-        </w:rPr>
-        <w:footnoteRef/>
-      </w:r>
-      <w:r>
-        <w:t xml:space="preserve"> </w:t>
-      </w:r>
-      <w:r>
-        <w:t xml:space="preserve">Al momento de desarrollar este flujo en el FNA no fue posible contar con información al respecto. De todas maneras, realizanro inferencias, es posible determinar que a partir de la importancia que las inversiones de TI y proveedores representan para el Fondo, esta se está realizando de alguna manera.</w:t>
       </w:r>
     </w:p>
   </w:footnote>

--- a/01a3n1a.analisiscesantia.docx
+++ b/01a3n1a.analisiscesantia.docx
@@ -127,14 +127,6 @@
       </w:pPr>
       <w:r>
         <w:t xml:space="preserve">Denota debilidad en la gestión de los casos de uso (CU)del FNA. En particular, con la exhaustividad de lo(s) caso(s). El flujo tal como está, al momento de esta identificación, da razón de la falta de inclusión de variantes que pueda tomar la aprobación. Es decir, el CU no contenpla la cantidad de escenarios, caminos alternos, y excepciones que le den al caso el nivel de exhaustividad que la complejidad de la aprobación de las cesantía demanda..</w:t>
-      </w:r>
-    </w:p>
-    <w:p>
-      <w:pPr>
-        <w:pStyle w:val="Textoindependiente"/>
-      </w:pPr>
-      <w:r>
-        <w:t xml:space="preserve">Sistemas distribuidos y QA, Fortalecimiento de ambientes QA, Categorización complejidad, Correspondencia complejidad - diseño.</w:t>
       </w:r>
     </w:p>
     <w:bookmarkEnd w:id="20"/>

--- a/01a3n1a.analisiscesantia.docx
+++ b/01a3n1a.analisiscesantia.docx
@@ -56,7 +56,7 @@
         <w:pStyle w:val="Compact"/>
       </w:pPr>
       <w:r>
-        <w:t xml:space="preserve">Debilidad en la Completitud de los CU</w:t>
+        <w:t xml:space="preserve">Debilidad en la completitud de los CU</w:t>
       </w:r>
     </w:p>
     <w:p>
@@ -68,7 +68,7 @@
         <w:pStyle w:val="Compact"/>
       </w:pPr>
       <w:r>
-        <w:t xml:space="preserve">Herramientas y Métodos de QA relacionados con sistemas distribuidos y QA​</w:t>
+        <w:t xml:space="preserve">Herramientas y métodos de QA relacionados con sistemas distribuidos y QA​</w:t>
       </w:r>
     </w:p>
     <w:p>

--- a/01a3n1a.analisiscesantia.docx
+++ b/01a3n1a.analisiscesantia.docx
@@ -126,7 +126,7 @@
         <w:pStyle w:val="FirstParagraph"/>
       </w:pPr>
       <w:r>
-        <w:t xml:space="preserve">Denota debilidad en la gestión de los casos de uso (CU)del FNA. En particular, con la exhaustividad de lo(s) caso(s). El flujo tal como está, al momento de esta identificación, da razón de la falta de inclusión de variantes que pueda tomar la aprobación. Es decir, el CU no contenpla la cantidad de escenarios, caminos alternos, y excepciones que le den al caso el nivel de exhaustividad que la complejidad de la aprobación de las cesantía demanda..</w:t>
+        <w:t xml:space="preserve">Denota debilidad en la gestión de los casos de uso (CU)del FNA. En particular, con la exhaustividad de lo(s) caso(s). El flujo tal como está, al momento de esta identificación, da razón de la falta de inclusión de variantes que pueda tomar la aprobación. Es decir, el CU no contempla la cantidad de escenarios, caminos alternos, y excepciones que le den al caso el nivel de exhaustividad que la complejidad de la aprobación que las cesantías demandan.</w:t>
       </w:r>
     </w:p>
     <w:bookmarkEnd w:id="20"/>
@@ -144,7 +144,7 @@
         <w:pStyle w:val="FirstParagraph"/>
       </w:pPr>
       <w:r>
-        <w:t xml:space="preserve">Existen tres responsabilidades claras que participan y sostienen a este flujo. Primero, la del operador del FNA que convalida los coicidencias de petición y la ocurrencia (autenticación) del beneficiario solicitante. Segundo, la del servicio de autenticación biométrico de la huella del beneficiario, y la relación de este con la Cancillería. La del ERP COBIS es otra. Este debe registrar las transacciones de ambos extremos, del solictante y la del autenticador, para luego failitarle al primero la conciliacieon de las transacciones solicitud-aprobación.</w:t>
+        <w:t xml:space="preserve">Existen tres responsabilidades claras que participan y sostienen a este flujo. Primero, la del operador del FNA que convalida las coincidencias de petición y la ocurrencia (autenticación) del beneficiario solicitante. Segundo, la del servicio de autenticación biométrico de la huella del beneficiario, y la relación de este con la Cancillería. La del ERP COBIS es otra. Este debe registrar las transacciones de ambos extremos, del solicitante y la del autenticador, para luego facilitarle al primero la conciliación de las transacciones solicitud-aprobación.</w:t>
       </w:r>
     </w:p>
     <w:bookmarkEnd w:id="21"/>
@@ -162,7 +162,7 @@
         <w:pStyle w:val="FirstParagraph"/>
       </w:pPr>
       <w:r>
-        <w:t xml:space="preserve">En la siguiente tabla realizaremos las asignaciones de las actividaes/respomsabilidades con las partes de la arquitectura del FNA que son relevantes para el gobierno.</w:t>
+        <w:t xml:space="preserve">En la siguiente tabla realizaremos las asignaciones de las actividades/responsabilidades con las partes de la arquitectura del FNA que son relevantes para el gobierno.</w:t>
       </w:r>
     </w:p>
     <w:bookmarkStart w:id="0" w:name="tbl:1"/>
